--- a/法令ファイル/騒音規制法/騒音規制法（昭和四十三年法律第九十八号）.docx
+++ b/法令ファイル/騒音規制法/騒音規制法（昭和四十三年法律第九十八号）.docx
@@ -125,6 +125,8 @@
       </w:pPr>
       <w:r>
         <w:t>都道府県知事は、前項の規定により地域を指定しようとするときは、関係町村長の意見を聴かなければならない。</w:t>
+        <w:br/>
+        <w:t>これを変更し、又は廃止しようとするときも、同様とする。</w:t>
       </w:r>
     </w:p>
     <w:p>
@@ -142,6 +144,8 @@
       </w:pPr>
       <w:r>
         <w:t>都道府県知事は、第一項の規定により地域を指定するときは、環境省令で定めるところにより、公示しなければならない。</w:t>
+        <w:br/>
+        <w:t>これを変更し、又は廃止するときも、同様とする。</w:t>
       </w:r>
     </w:p>
     <w:p>
@@ -227,86 +231,56 @@
     </w:p>
     <w:p>
       <w:pPr>
-        <w:pStyle w:val="Heading6"/>
+        <w:pStyle w:val="ListBullet"/>
         <w:ind w:left="880"/>
       </w:pPr>
       <w:r>
         <w:t>一</w:t>
-      </w:r>
-    </w:p>
-    <w:p>
-      <w:pPr>
+        <w:br/>
+        <w:t>氏名又は名称及び住所並びに法人にあつては、その代表者の氏名</w:t>
+      </w:r>
+    </w:p>
+    <w:p>
+      <w:pPr>
+        <w:pStyle w:val="ListBullet"/>
         <w:ind w:left="880"/>
       </w:pPr>
       <w:r>
-        <w:t>氏名又は名称及び住所並びに法人にあつては、その代表者の氏名</w:t>
-      </w:r>
-    </w:p>
-    <w:p>
-      <w:pPr>
-        <w:pStyle w:val="Heading6"/>
+        <w:t>二</w:t>
+        <w:br/>
+        <w:t>工場又は事業場の名称及び所在地</w:t>
+      </w:r>
+    </w:p>
+    <w:p>
+      <w:pPr>
+        <w:pStyle w:val="ListBullet"/>
         <w:ind w:left="880"/>
       </w:pPr>
       <w:r>
-        <w:t>二</w:t>
-      </w:r>
-    </w:p>
-    <w:p>
-      <w:pPr>
+        <w:t>三</w:t>
+        <w:br/>
+        <w:t>特定施設の種類ごとの数</w:t>
+      </w:r>
+    </w:p>
+    <w:p>
+      <w:pPr>
+        <w:pStyle w:val="ListBullet"/>
         <w:ind w:left="880"/>
       </w:pPr>
       <w:r>
-        <w:t>工場又は事業場の名称及び所在地</w:t>
-      </w:r>
-    </w:p>
-    <w:p>
-      <w:pPr>
-        <w:pStyle w:val="Heading6"/>
+        <w:t>四</w:t>
+        <w:br/>
+        <w:t>騒音の防止の方法</w:t>
+      </w:r>
+    </w:p>
+    <w:p>
+      <w:pPr>
+        <w:pStyle w:val="ListBullet"/>
         <w:ind w:left="880"/>
       </w:pPr>
       <w:r>
-        <w:t>三</w:t>
-      </w:r>
-    </w:p>
-    <w:p>
-      <w:pPr>
-        <w:ind w:left="880"/>
-      </w:pPr>
-      <w:r>
-        <w:t>特定施設の種類ごとの数</w:t>
-      </w:r>
-    </w:p>
-    <w:p>
-      <w:pPr>
-        <w:pStyle w:val="Heading6"/>
-        <w:ind w:left="880"/>
-      </w:pPr>
-      <w:r>
-        <w:t>四</w:t>
-      </w:r>
-    </w:p>
-    <w:p>
-      <w:pPr>
-        <w:ind w:left="880"/>
-      </w:pPr>
-      <w:r>
-        <w:t>騒音の防止の方法</w:t>
-      </w:r>
-    </w:p>
-    <w:p>
-      <w:pPr>
-        <w:pStyle w:val="Heading6"/>
-        <w:ind w:left="880"/>
-      </w:pPr>
-      <w:r>
         <w:t>五</w:t>
-      </w:r>
-    </w:p>
-    <w:p>
-      <w:pPr>
-        <w:ind w:left="880"/>
-      </w:pPr>
-      <w:r>
+        <w:br/>
         <w:t>その他環境省令で定める事項</w:t>
       </w:r>
     </w:p>
@@ -368,6 +342,8 @@
     <w:p>
       <w:r>
         <w:t>第六条第一項又は前条第一項の規定による届出をした者は、その届出に係る第六条第一項第三号又は第四号に掲げる事項の変更をしようとするときは、当該事項の変更に係る工事の開始の日の三十日前までに、環境省令で定めるところにより、その旨を市町村長に届け出なければならない。</w:t>
+        <w:br/>
+        <w:t>ただし、同項第三号に掲げる事項の変更が環境省令で定める範囲内である場合又は同項第四号に掲げる事項の変更が当該特定工場等において発生する騒音の大きさの増加を伴わない場合は、この限りでない。</w:t>
       </w:r>
     </w:p>
     <w:p>
@@ -505,6 +481,8 @@
       </w:pPr>
       <w:r>
         <w:t>前二項の規定は、第七条第一項の規定による届出をした者の当該届出に係る特定工場等については、同項に規定する指定地域となつた日又は同項に規定する特定施設となつた日から三年間は、適用しない。</w:t>
+        <w:br/>
+        <w:t>ただし、当該地域が指定地域となつた際又は当該施設が特定施設となつた際その者に適用されている地方公共団体の条例の規定で第一項の規定に相当するものがあるとき、及びその者が第八条第一項の規定による届出をした場合において当該届出が受理された日から三十日を経過したときは、この限りでない。</w:t>
       </w:r>
     </w:p>
     <w:p>
@@ -539,90 +517,62 @@
     <w:p>
       <w:r>
         <w:t>指定地域内において特定建設作業を伴う建設工事を施工しようとする者は、当該特定建設作業の開始の日の七日前までに、環境省令で定めるところにより、次の事項を市町村長に届け出なければならない。</w:t>
-      </w:r>
-    </w:p>
-    <w:p>
-      <w:pPr>
-        <w:pStyle w:val="Heading6"/>
+        <w:br/>
+        <w:t>ただし、災害その他非常の事態の発生により特定建設作業を緊急に行う必要がある場合は、この限りでない。</w:t>
+      </w:r>
+    </w:p>
+    <w:p>
+      <w:pPr>
+        <w:pStyle w:val="ListBullet"/>
         <w:ind w:left="880"/>
       </w:pPr>
       <w:r>
         <w:t>一</w:t>
-      </w:r>
-    </w:p>
-    <w:p>
-      <w:pPr>
+        <w:br/>
+        <w:t>氏名又は名称及び住所並びに法人にあつては、その代表者の氏名</w:t>
+      </w:r>
+    </w:p>
+    <w:p>
+      <w:pPr>
+        <w:pStyle w:val="ListBullet"/>
         <w:ind w:left="880"/>
       </w:pPr>
       <w:r>
-        <w:t>氏名又は名称及び住所並びに法人にあつては、その代表者の氏名</w:t>
-      </w:r>
-    </w:p>
-    <w:p>
-      <w:pPr>
-        <w:pStyle w:val="Heading6"/>
+        <w:t>二</w:t>
+        <w:br/>
+        <w:t>建設工事の目的に係る施設又は工作物の種類</w:t>
+      </w:r>
+    </w:p>
+    <w:p>
+      <w:pPr>
+        <w:pStyle w:val="ListBullet"/>
         <w:ind w:left="880"/>
       </w:pPr>
       <w:r>
-        <w:t>二</w:t>
-      </w:r>
-    </w:p>
-    <w:p>
-      <w:pPr>
+        <w:t>三</w:t>
+        <w:br/>
+        <w:t>特定建設作業の場所及び実施の期間</w:t>
+      </w:r>
+    </w:p>
+    <w:p>
+      <w:pPr>
+        <w:pStyle w:val="ListBullet"/>
         <w:ind w:left="880"/>
       </w:pPr>
       <w:r>
-        <w:t>建設工事の目的に係る施設又は工作物の種類</w:t>
-      </w:r>
-    </w:p>
-    <w:p>
-      <w:pPr>
-        <w:pStyle w:val="Heading6"/>
+        <w:t>四</w:t>
+        <w:br/>
+        <w:t>騒音の防止の方法</w:t>
+      </w:r>
+    </w:p>
+    <w:p>
+      <w:pPr>
+        <w:pStyle w:val="ListBullet"/>
         <w:ind w:left="880"/>
       </w:pPr>
       <w:r>
-        <w:t>三</w:t>
-      </w:r>
-    </w:p>
-    <w:p>
-      <w:pPr>
-        <w:ind w:left="880"/>
-      </w:pPr>
-      <w:r>
-        <w:t>特定建設作業の場所及び実施の期間</w:t>
-      </w:r>
-    </w:p>
-    <w:p>
-      <w:pPr>
-        <w:pStyle w:val="Heading6"/>
-        <w:ind w:left="880"/>
-      </w:pPr>
-      <w:r>
-        <w:t>四</w:t>
-      </w:r>
-    </w:p>
-    <w:p>
-      <w:pPr>
-        <w:ind w:left="880"/>
-      </w:pPr>
-      <w:r>
-        <w:t>騒音の防止の方法</w:t>
-      </w:r>
-    </w:p>
-    <w:p>
-      <w:pPr>
-        <w:pStyle w:val="Heading6"/>
-        <w:ind w:left="880"/>
-      </w:pPr>
-      <w:r>
         <w:t>五</w:t>
-      </w:r>
-    </w:p>
-    <w:p>
-      <w:pPr>
-        <w:ind w:left="880"/>
-      </w:pPr>
-      <w:r>
+        <w:br/>
         <w:t>その他環境省令で定める事項</w:t>
       </w:r>
     </w:p>
@@ -867,36 +817,32 @@
     </w:p>
     <w:p>
       <w:pPr>
-        <w:pStyle w:val="Heading6"/>
+        <w:pStyle w:val="ListBullet"/>
         <w:ind w:left="880"/>
       </w:pPr>
       <w:r>
         <w:t>一</w:t>
-      </w:r>
-    </w:p>
-    <w:p>
-      <w:pPr>
+        <w:br/>
+        <w:t>市町村長</w:t>
+        <w:br/>
+        <w:br/>
+        <w:br/>
+        <w:t>第十七条第一項の規定による要請に関する事務及び同条第三項の規定による意見を述べることに関する事務</w:t>
+      </w:r>
+    </w:p>
+    <w:p>
+      <w:pPr>
+        <w:pStyle w:val="ListBullet"/>
         <w:ind w:left="880"/>
       </w:pPr>
       <w:r>
-        <w:t>市町村長</w:t>
-      </w:r>
-    </w:p>
-    <w:p>
-      <w:pPr>
-        <w:pStyle w:val="Heading6"/>
-        <w:ind w:left="880"/>
-      </w:pPr>
-      <w:r>
         <w:t>二</w:t>
-      </w:r>
-    </w:p>
-    <w:p>
-      <w:pPr>
-        <w:ind w:left="880"/>
-      </w:pPr>
-      <w:r>
+        <w:br/>
         <w:t>都道府県知事、市長又は第二十五条の政令で定める町村の長</w:t>
+        <w:br/>
+        <w:br/>
+        <w:br/>
+        <w:t>第二十二条の規定による協力を求め、又は意見を述べることに関する事務</w:t>
       </w:r>
     </w:p>
     <w:p>
@@ -1256,61 +1202,12 @@
       </w:r>
     </w:p>
     <w:p>
-      <w:r>
-        <w:t>この法律は、公布の日から起算して六月をこえない範囲内において政令で定める日から施行する。</w:t>
-      </w:r>
-    </w:p>
-    <w:p>
-      <w:r>
-        <w:br w:type="page"/>
-      </w:r>
-    </w:p>
-    <w:p>
-      <w:pPr>
-        <w:pStyle w:val="Heading1"/>
-      </w:pPr>
-      <w:r>
-        <w:t>附　則（昭和四五年四月一三日法律第一八号）</w:t>
-      </w:r>
-    </w:p>
-    <w:p>
-      <w:pPr>
-        <w:pStyle w:val="Heading4"/>
-      </w:pPr>
-      <w:r>
-        <w:t>第一条（施行期日）</w:t>
-      </w:r>
-    </w:p>
-    <w:p>
-      <w:r>
-        <w:t>この法律は、公布の日から起算して六月をこえない範囲内において政令で定める日から施行する。</w:t>
-      </w:r>
-    </w:p>
-    <w:p>
-      <w:r>
-        <w:br w:type="page"/>
-      </w:r>
-    </w:p>
-    <w:p>
-      <w:pPr>
-        <w:pStyle w:val="Heading1"/>
-      </w:pPr>
-      <w:r>
-        <w:t>附　則（昭和四五年六月一日法律第一〇八号）</w:t>
-      </w:r>
-    </w:p>
-    <w:p>
-      <w:r>
-        <w:t>この法律は、公布の日から起算して六月をこえない範囲内において政令で定める日から施行する。</w:t>
-      </w:r>
-    </w:p>
-    <w:p>
       <w:pPr>
         <w:pStyle w:val="Heading5"/>
         <w:ind w:left="440"/>
       </w:pPr>
       <w:r>
-        <w:t>７</w:t>
+        <w:t>１</w:t>
       </w:r>
     </w:p>
     <w:p>
@@ -1318,7 +1215,7 @@
         <w:ind w:left="440"/>
       </w:pPr>
       <w:r>
-        <w:t>この法律の施行前に、公共用水域の水質の保全に関する法律第二十一条、大気汚染防止法第二十二条又は騒音規制法第十六条の規定によつて申立てのあつた和解の仲介については、この法律の施行後も、なお従前の例による。</w:t>
+        <w:t>この法律は、公布の日から起算して六月をこえない範囲内において政令で定める日から施行する。</w:t>
       </w:r>
     </w:p>
     <w:p>
@@ -1331,7 +1228,15 @@
         <w:pStyle w:val="Heading1"/>
       </w:pPr>
       <w:r>
-        <w:t>附　則（昭和四五年一二月二五日法律第一三五号）</w:t>
+        <w:t>附則（昭和四五年四月一三日法律第一八号）</w:t>
+      </w:r>
+    </w:p>
+    <w:p>
+      <w:pPr>
+        <w:pStyle w:val="Heading4"/>
+      </w:pPr>
+      <w:r>
+        <w:t>第一条（施行期日）</w:t>
       </w:r>
     </w:p>
     <w:p>
@@ -1349,33 +1254,7 @@
         <w:pStyle w:val="Heading1"/>
       </w:pPr>
       <w:r>
-        <w:t>附　則（昭和四六年五月三一日法律第八八号）</w:t>
-      </w:r>
-    </w:p>
-    <w:p>
-      <w:pPr>
-        <w:pStyle w:val="Heading4"/>
-      </w:pPr>
-      <w:r>
-        <w:t>第一条（施行期日）</w:t>
-      </w:r>
-    </w:p>
-    <w:p>
-      <w:r>
-        <w:t>この法律は、昭和四十六年七月一日から施行する。</w:t>
-      </w:r>
-    </w:p>
-    <w:p>
-      <w:pPr>
-        <w:pStyle w:val="Heading4"/>
-      </w:pPr>
-      <w:r>
-        <w:t>第四十一条（経過措置）</w:t>
-      </w:r>
-    </w:p>
-    <w:p>
-      <w:r>
-        <w:t>この法律の施行の際現にこの法律による改正前の鳥獣保護及狩猟ニ関スル法律、農薬取締法、温泉法、工業用水法、自然公園法、建築物用地下水の採取の規制に関する法律、公害防止事業団法、大気汚染防止法、騒音規制法、公害に係る健康被害の救済に関する特別措置法、水質汚濁防止法又は農用地の土壌の汚染防止等に関する法律（以下「整理法」という。）の規定により国の機関がした許可、認可、指定その他の処分又は通知その他の行為は、この法律による改正後の整理法の相当規定に基づいて、相当の国の機関がした許可、認可、指定その他の処分又は通知その他の行為とみなす。</w:t>
+        <w:t>附則（昭和四五年六月一日法律第一〇八号）</w:t>
       </w:r>
     </w:p>
     <w:p>
@@ -1384,7 +1263,7 @@
         <w:ind w:left="440"/>
       </w:pPr>
       <w:r>
-        <w:t>２</w:t>
+        <w:t>１</w:t>
       </w:r>
     </w:p>
     <w:p>
@@ -1392,188 +1271,7 @@
         <w:ind w:left="440"/>
       </w:pPr>
       <w:r>
-        <w:t>この法律の施行の際現にこの法律による改正前の整理法の規定により国の機関に対してされている申請、届出その他の行為は、この法律による改正後の整理法の相当規定に基づいて、相当の国の機関に対してされた申請、届出その他の行為とみなす。</w:t>
-      </w:r>
-    </w:p>
-    <w:p>
-      <w:r>
-        <w:br w:type="page"/>
-      </w:r>
-    </w:p>
-    <w:p>
-      <w:pPr>
-        <w:pStyle w:val="Heading1"/>
-      </w:pPr>
-      <w:r>
-        <w:t>附　則（平成六年六月二四日法律第四二号）</w:t>
-      </w:r>
-    </w:p>
-    <w:p>
-      <w:pPr>
-        <w:pStyle w:val="Heading4"/>
-      </w:pPr>
-      <w:r>
-        <w:t>第一条（施行期日）</w:t>
-      </w:r>
-    </w:p>
-    <w:p>
-      <w:r>
-        <w:t>この法律は、公布の日から起算して九月を超えない範囲内において政令で定める日から施行する。</w:t>
-      </w:r>
-    </w:p>
-    <w:p>
-      <w:r>
-        <w:br w:type="page"/>
-      </w:r>
-    </w:p>
-    <w:p>
-      <w:pPr>
-        <w:pStyle w:val="Heading1"/>
-      </w:pPr>
-      <w:r>
-        <w:t>附　則（平成七年四月二一日法律第七五号）</w:t>
-      </w:r>
-    </w:p>
-    <w:p>
-      <w:pPr>
-        <w:pStyle w:val="Heading4"/>
-      </w:pPr>
-      <w:r>
-        <w:t>第一条（施行期日）</w:t>
-      </w:r>
-    </w:p>
-    <w:p>
-      <w:r>
-        <w:t>この法律は、公布の日から起算して九月を超えない範囲内において政令で定める日から施行する。</w:t>
-      </w:r>
-    </w:p>
-    <w:p>
-      <w:r>
-        <w:br w:type="page"/>
-      </w:r>
-    </w:p>
-    <w:p>
-      <w:pPr>
-        <w:pStyle w:val="Heading1"/>
-      </w:pPr>
-      <w:r>
-        <w:t>附　則（平成一一年五月二一日法律第五〇号）</w:t>
-      </w:r>
-    </w:p>
-    <w:p>
-      <w:pPr>
-        <w:pStyle w:val="Heading4"/>
-      </w:pPr>
-      <w:r>
-        <w:t>第一条（施行期日）</w:t>
-      </w:r>
-    </w:p>
-    <w:p>
-      <w:r>
-        <w:t>この法律は、平成十二年三月二十一日から施行する。</w:t>
-      </w:r>
-    </w:p>
-    <w:p>
-      <w:pPr>
-        <w:pStyle w:val="Heading6"/>
-        <w:ind w:left="880"/>
-      </w:pPr>
-      <w:r>
-        <w:t>一</w:t>
-      </w:r>
-    </w:p>
-    <w:p>
-      <w:pPr>
-        <w:ind w:left="880"/>
-      </w:pPr>
-      <w:r>
-        <w:t>略</w:t>
-      </w:r>
-    </w:p>
-    <w:p>
-      <w:pPr>
-        <w:pStyle w:val="Heading6"/>
-        <w:ind w:left="880"/>
-      </w:pPr>
-      <w:r>
-        <w:t>二</w:t>
-      </w:r>
-    </w:p>
-    <w:p>
-      <w:pPr>
-        <w:ind w:left="880"/>
-      </w:pPr>
-      <w:r>
-        <w:t>第二条の規定並びに附則第八条から第十条まで、第十九条（租税特別措置法（昭和三十二年法律第二十六号）第二十条の六第一項第三号の改正規定及び第五十七条の八第一項第三号の改正規定に限る。）、第二十五条（大気汚染防止法（昭和四十三年法律第九十七号）第二十七条第二項の改正規定中「第二条第十項」を「第二条第十二項」に改める部分に限る。）、第二十六条（騒音規制法（昭和四十三年法律第九十八号）第二十一条第一項の改正規定中「第二条第十項」を「第二条第十二項」に改める部分に限る。）、第三十条及び第三十一条（振動規制法（昭和五十一年法律第六十四号）第十八条第一項の改正規定中「第二条第十項」を「第二条第十二項」に改める部分に限る。）の規定</w:t>
-      </w:r>
-    </w:p>
-    <w:p>
-      <w:r>
-        <w:br w:type="page"/>
-      </w:r>
-    </w:p>
-    <w:p>
-      <w:pPr>
-        <w:pStyle w:val="Heading1"/>
-      </w:pPr>
-      <w:r>
-        <w:t>附　則（平成一一年七月一六日法律第八七号）</w:t>
-      </w:r>
-    </w:p>
-    <w:p>
-      <w:pPr>
-        <w:pStyle w:val="Heading4"/>
-      </w:pPr>
-      <w:r>
-        <w:t>第一条（施行期日）</w:t>
-      </w:r>
-    </w:p>
-    <w:p>
-      <w:r>
-        <w:t>この法律は、平成十二年四月一日から施行する。</w:t>
-      </w:r>
-    </w:p>
-    <w:p>
-      <w:pPr>
-        <w:pStyle w:val="Heading6"/>
-        <w:ind w:left="880"/>
-      </w:pPr>
-      <w:r>
-        <w:t>一</w:t>
-      </w:r>
-    </w:p>
-    <w:p>
-      <w:pPr>
-        <w:ind w:left="880"/>
-      </w:pPr>
-      <w:r>
-        <w:t>第一条中地方自治法第二百五十条の次に五条、節名並びに二款及び款名を加える改正規定（同法第二百五十条の九第一項に係る部分（両議院の同意を得ることに係る部分に限る。）に限る。）、第四十条中自然公園法附則第九項及び第十項の改正規定（同法附則第十項に係る部分に限る。）、第二百四十四条の規定（農業改良助長法第十四条の三の改正規定に係る部分を除く。）並びに第四百七十二条の規定（市町村の合併の特例に関する法律第六条、第八条及び第十七条の改正規定に係る部分を除く。）並びに附則第七条、第十条、第十二条、第五十九条ただし書、第六十条第四項及び第五項、第七十三条、第七十七条、第百五十七条第四項から第六項まで、第百六十条、第百六十三条、第百六十四条並びに第二百二条の規定</w:t>
-      </w:r>
-    </w:p>
-    <w:p>
-      <w:pPr>
-        <w:pStyle w:val="Heading4"/>
-      </w:pPr>
-      <w:r>
-        <w:t>第百五十九条（国等の事務）</w:t>
-      </w:r>
-    </w:p>
-    <w:p>
-      <w:r>
-        <w:t>この法律による改正前のそれぞれの法律に規定するもののほか、この法律の施行前において、地方公共団体の機関が法律又はこれに基づく政令により管理し又は執行する国、他の地方公共団体その他公共団体の事務（附則第百六十一条において「国等の事務」という。）は、この法律の施行後は、地方公共団体が法律又はこれに基づく政令により当該地方公共団体の事務として処理するものとする。</w:t>
-      </w:r>
-    </w:p>
-    <w:p>
-      <w:pPr>
-        <w:pStyle w:val="Heading4"/>
-      </w:pPr>
-      <w:r>
-        <w:t>第百六十条（処分、申請等に関する経過措置）</w:t>
-      </w:r>
-    </w:p>
-    <w:p>
-      <w:r>
-        <w:t>この法律（附則第一条各号に掲げる規定については、当該各規定。以下この条及び附則第百六十三条において同じ。）の施行前に改正前のそれぞれの法律の規定によりされた許可等の処分その他の行為（以下この条において「処分等の行為」という。）又はこの法律の施行の際現に改正前のそれぞれの法律の規定によりされている許可等の申請その他の行為（以下この条において「申請等の行為」という。）で、この法律の施行の日においてこれらの行為に係る行政事務を行うべき者が異なることとなるものは、附則第二条から前条までの規定又は改正後のそれぞれの法律（これに基づく命令を含む。）の経過措置に関する規定に定めるものを除き、この法律の施行の日以後における改正後のそれぞれの法律の適用については、改正後のそれぞれの法律の相当規定によりされた処分等の行為又は申請等の行為とみなす。</w:t>
+        <w:t>この法律は、公布の日から起算して六月をこえない範囲内において政令で定める日から施行する。</w:t>
       </w:r>
     </w:p>
     <w:p>
@@ -1582,7 +1280,7 @@
         <w:ind w:left="440"/>
       </w:pPr>
       <w:r>
-        <w:t>２</w:t>
+        <w:t>７</w:t>
       </w:r>
     </w:p>
     <w:p>
@@ -1590,20 +1288,20 @@
         <w:ind w:left="440"/>
       </w:pPr>
       <w:r>
-        <w:t>この法律の施行前に改正前のそれぞれの法律の規定により国又は地方公共団体の機関に対し報告、届出、提出その他の手続をしなければならない事項で、この法律の施行の日前にその手続がされていないものについては、この法律及びこれに基づく政令に別段の定めがあるもののほか、これを、改正後のそれぞれの法律の相当規定により国又は地方公共団体の相当の機関に対して報告、届出、提出その他の手続をしなければならない事項についてその手続がされていないものとみなして、この法律による改正後のそれぞれの法律の規定を適用する。</w:t>
-      </w:r>
-    </w:p>
-    <w:p>
-      <w:pPr>
-        <w:pStyle w:val="Heading4"/>
-      </w:pPr>
-      <w:r>
-        <w:t>第百六十一条（不服申立てに関する経過措置）</w:t>
-      </w:r>
-    </w:p>
-    <w:p>
-      <w:r>
-        <w:t>施行日前にされた国等の事務に係る処分であって、当該処分をした行政庁（以下この条において「処分庁」という。）に施行日前に行政不服審査法に規定する上級行政庁（以下この条において「上級行政庁」という。）があったものについての同法による不服申立てについては、施行日以後においても、当該処分庁に引き続き上級行政庁があるものとみなして、行政不服審査法の規定を適用する。</w:t>
+        <w:t>この法律の施行前に、公共用水域の水質の保全に関する法律第二十一条、大気汚染防止法第二十二条又は騒音規制法第十六条の規定によつて申立てのあつた和解の仲介については、この法律の施行後も、なお従前の例による。</w:t>
+      </w:r>
+    </w:p>
+    <w:p>
+      <w:r>
+        <w:br w:type="page"/>
+      </w:r>
+    </w:p>
+    <w:p>
+      <w:pPr>
+        <w:pStyle w:val="Heading1"/>
+      </w:pPr>
+      <w:r>
+        <w:t>附則（昭和四五年一二月二五日法律第一三五号）</w:t>
       </w:r>
     </w:p>
     <w:p>
@@ -1612,6 +1310,62 @@
         <w:ind w:left="440"/>
       </w:pPr>
       <w:r>
+        <w:t>１</w:t>
+      </w:r>
+    </w:p>
+    <w:p>
+      <w:pPr>
+        <w:ind w:left="440"/>
+      </w:pPr>
+      <w:r>
+        <w:t>この法律は、公布の日から起算して六月をこえない範囲内において政令で定める日から施行する。</w:t>
+      </w:r>
+    </w:p>
+    <w:p>
+      <w:r>
+        <w:br w:type="page"/>
+      </w:r>
+    </w:p>
+    <w:p>
+      <w:pPr>
+        <w:pStyle w:val="Heading1"/>
+      </w:pPr>
+      <w:r>
+        <w:t>附則（昭和四六年五月三一日法律第八八号）</w:t>
+      </w:r>
+    </w:p>
+    <w:p>
+      <w:pPr>
+        <w:pStyle w:val="Heading4"/>
+      </w:pPr>
+      <w:r>
+        <w:t>第一条（施行期日）</w:t>
+      </w:r>
+    </w:p>
+    <w:p>
+      <w:r>
+        <w:t>この法律は、昭和四十六年七月一日から施行する。</w:t>
+      </w:r>
+    </w:p>
+    <w:p>
+      <w:pPr>
+        <w:pStyle w:val="Heading4"/>
+      </w:pPr>
+      <w:r>
+        <w:t>第四十一条（経過措置）</w:t>
+      </w:r>
+    </w:p>
+    <w:p>
+      <w:r>
+        <w:t>この法律の施行の際現にこの法律による改正前の鳥獣保護及狩猟ニ関スル法律、農薬取締法、温泉法、工業用水法、自然公園法、建築物用地下水の採取の規制に関する法律、公害防止事業団法、大気汚染防止法、騒音規制法、公害に係る健康被害の救済に関する特別措置法、水質汚濁防止法又は農用地の土壌の汚染防止等に関する法律（以下「整理法」という。）の規定により国の機関がした許可、認可、指定その他の処分又は通知その他の行為は、この法律による改正後の整理法の相当規定に基づいて、相当の国の機関がした許可、認可、指定その他の処分又は通知その他の行為とみなす。</w:t>
+      </w:r>
+    </w:p>
+    <w:p>
+      <w:pPr>
+        <w:pStyle w:val="Heading5"/>
+        <w:ind w:left="440"/>
+      </w:pPr>
+      <w:r>
         <w:t>２</w:t>
       </w:r>
     </w:p>
@@ -1620,6 +1374,230 @@
         <w:ind w:left="440"/>
       </w:pPr>
       <w:r>
+        <w:t>この法律の施行の際現にこの法律による改正前の整理法の規定により国の機関に対してされている申請、届出その他の行為は、この法律による改正後の整理法の相当規定に基づいて、相当の国の機関に対してされた申請、届出その他の行為とみなす。</w:t>
+      </w:r>
+    </w:p>
+    <w:p>
+      <w:r>
+        <w:br w:type="page"/>
+      </w:r>
+    </w:p>
+    <w:p>
+      <w:pPr>
+        <w:pStyle w:val="Heading1"/>
+      </w:pPr>
+      <w:r>
+        <w:t>附則（平成六年六月二四日法律第四二号）</w:t>
+      </w:r>
+    </w:p>
+    <w:p>
+      <w:pPr>
+        <w:pStyle w:val="Heading4"/>
+      </w:pPr>
+      <w:r>
+        <w:t>第一条（施行期日）</w:t>
+      </w:r>
+    </w:p>
+    <w:p>
+      <w:r>
+        <w:t>この法律は、公布の日から起算して九月を超えない範囲内において政令で定める日から施行する。</w:t>
+      </w:r>
+    </w:p>
+    <w:p>
+      <w:r>
+        <w:br w:type="page"/>
+      </w:r>
+    </w:p>
+    <w:p>
+      <w:pPr>
+        <w:pStyle w:val="Heading1"/>
+      </w:pPr>
+      <w:r>
+        <w:t>附則（平成七年四月二一日法律第七五号）</w:t>
+      </w:r>
+    </w:p>
+    <w:p>
+      <w:pPr>
+        <w:pStyle w:val="Heading4"/>
+      </w:pPr>
+      <w:r>
+        <w:t>第一条（施行期日）</w:t>
+      </w:r>
+    </w:p>
+    <w:p>
+      <w:r>
+        <w:t>この法律は、公布の日から起算して九月を超えない範囲内において政令で定める日から施行する。</w:t>
+      </w:r>
+    </w:p>
+    <w:p>
+      <w:r>
+        <w:br w:type="page"/>
+      </w:r>
+    </w:p>
+    <w:p>
+      <w:pPr>
+        <w:pStyle w:val="Heading1"/>
+      </w:pPr>
+      <w:r>
+        <w:t>附則（平成一一年五月二一日法律第五〇号）</w:t>
+      </w:r>
+    </w:p>
+    <w:p>
+      <w:pPr>
+        <w:pStyle w:val="Heading4"/>
+      </w:pPr>
+      <w:r>
+        <w:t>第一条（施行期日）</w:t>
+      </w:r>
+    </w:p>
+    <w:p>
+      <w:r>
+        <w:t>この法律は、平成十二年三月二十一日から施行する。</w:t>
+        <w:br/>
+        <w:t>ただし、次の各号に掲げる規定は、当該各号に定める日から施行する。</w:t>
+      </w:r>
+    </w:p>
+    <w:p>
+      <w:pPr>
+        <w:pStyle w:val="ListBullet"/>
+        <w:ind w:left="880"/>
+      </w:pPr>
+      <w:r>
+        <w:t>一</w:t>
+        <w:br/>
+        <w:t>略</w:t>
+      </w:r>
+    </w:p>
+    <w:p>
+      <w:pPr>
+        <w:pStyle w:val="ListBullet"/>
+        <w:ind w:left="880"/>
+      </w:pPr>
+      <w:r>
+        <w:t>二</w:t>
+        <w:br/>
+        <w:t>第二条の規定並びに附則第八条から第十条まで、第十九条（租税特別措置法（昭和三十二年法律第二十六号）第二十条の六第一項第三号の改正規定及び第五十七条の八第一項第三号の改正規定に限る。）、第二十五条（大気汚染防止法（昭和四十三年法律第九十七号）第二十七条第二項の改正規定中「第二条第十項」を「第二条第十二項」に改める部分に限る。）、第二十六条（騒音規制法（昭和四十三年法律第九十八号）第二十一条第一項の改正規定中「第二条第十項」を「第二条第十二項」に改める部分に限る。）、第三十条及び第三十一条（振動規制法（昭和五十一年法律第六十四号）第十八条第一項の改正規定中「第二条第十項」を「第二条第十二項」に改める部分に限る。）の規定</w:t>
+        <w:br/>
+        <w:br/>
+        <w:br/>
+        <w:t>公布の日から起算して六月を超えない範囲内において政令で定める日</w:t>
+      </w:r>
+    </w:p>
+    <w:p>
+      <w:r>
+        <w:br w:type="page"/>
+      </w:r>
+    </w:p>
+    <w:p>
+      <w:pPr>
+        <w:pStyle w:val="Heading1"/>
+      </w:pPr>
+      <w:r>
+        <w:t>附則（平成一一年七月一六日法律第八七号）</w:t>
+      </w:r>
+    </w:p>
+    <w:p>
+      <w:pPr>
+        <w:pStyle w:val="Heading4"/>
+      </w:pPr>
+      <w:r>
+        <w:t>第一条（施行期日）</w:t>
+      </w:r>
+    </w:p>
+    <w:p>
+      <w:r>
+        <w:t>この法律は、平成十二年四月一日から施行する。</w:t>
+        <w:br/>
+        <w:t>ただし、次の各号に掲げる規定は、当該各号に定める日から施行する。</w:t>
+      </w:r>
+    </w:p>
+    <w:p>
+      <w:pPr>
+        <w:pStyle w:val="ListBullet"/>
+        <w:ind w:left="880"/>
+      </w:pPr>
+      <w:r>
+        <w:t>一</w:t>
+        <w:br/>
+        <w:t>第一条中地方自治法第二百五十条の次に五条、節名並びに二款及び款名を加える改正規定（同法第二百五十条の九第一項に係る部分（両議院の同意を得ることに係る部分に限る。）に限る。）、第四十条中自然公園法附則第九項及び第十項の改正規定（同法附則第十項に係る部分に限る。）、第二百四十四条の規定（農業改良助長法第十四条の三の改正規定に係る部分を除く。）並びに第四百七十二条の規定（市町村の合併の特例に関する法律第六条、第八条及び第十七条の改正規定に係る部分を除く。）並びに附則第七条、第十条、第十二条、第五十九条ただし書、第六十条第四項及び第五項、第七十三条、第七十七条、第百五十七条第四項から第六項まで、第百六十条、第百六十三条、第百六十四条並びに第二百二条の規定</w:t>
+        <w:br/>
+        <w:br/>
+        <w:br/>
+        <w:t>公布の日</w:t>
+      </w:r>
+    </w:p>
+    <w:p>
+      <w:pPr>
+        <w:pStyle w:val="Heading4"/>
+      </w:pPr>
+      <w:r>
+        <w:t>第百五十九条（国等の事務）</w:t>
+      </w:r>
+    </w:p>
+    <w:p>
+      <w:r>
+        <w:t>この法律による改正前のそれぞれの法律に規定するもののほか、この法律の施行前において、地方公共団体の機関が法律又はこれに基づく政令により管理し又は執行する国、他の地方公共団体その他公共団体の事務（附則第百六十一条において「国等の事務」という。）は、この法律の施行後は、地方公共団体が法律又はこれに基づく政令により当該地方公共団体の事務として処理するものとする。</w:t>
+      </w:r>
+    </w:p>
+    <w:p>
+      <w:pPr>
+        <w:pStyle w:val="Heading4"/>
+      </w:pPr>
+      <w:r>
+        <w:t>第百六十条（処分、申請等に関する経過措置）</w:t>
+      </w:r>
+    </w:p>
+    <w:p>
+      <w:r>
+        <w:t>この法律（附則第一条各号に掲げる規定については、当該各規定。以下この条及び附則第百六十三条において同じ。）の施行前に改正前のそれぞれの法律の規定によりされた許可等の処分その他の行為（以下この条において「処分等の行為」という。）又はこの法律の施行の際現に改正前のそれぞれの法律の規定によりされている許可等の申請その他の行為（以下この条において「申請等の行為」という。）で、この法律の施行の日においてこれらの行為に係る行政事務を行うべき者が異なることとなるものは、附則第二条から前条までの規定又は改正後のそれぞれの法律（これに基づく命令を含む。）の経過措置に関する規定に定めるものを除き、この法律の施行の日以後における改正後のそれぞれの法律の適用については、改正後のそれぞれの法律の相当規定によりされた処分等の行為又は申請等の行為とみなす。</w:t>
+      </w:r>
+    </w:p>
+    <w:p>
+      <w:pPr>
+        <w:pStyle w:val="Heading5"/>
+        <w:ind w:left="440"/>
+      </w:pPr>
+      <w:r>
+        <w:t>２</w:t>
+      </w:r>
+    </w:p>
+    <w:p>
+      <w:pPr>
+        <w:ind w:left="440"/>
+      </w:pPr>
+      <w:r>
+        <w:t>この法律の施行前に改正前のそれぞれの法律の規定により国又は地方公共団体の機関に対し報告、届出、提出その他の手続をしなければならない事項で、この法律の施行の日前にその手続がされていないものについては、この法律及びこれに基づく政令に別段の定めがあるもののほか、これを、改正後のそれぞれの法律の相当規定により国又は地方公共団体の相当の機関に対して報告、届出、提出その他の手続をしなければならない事項についてその手続がされていないものとみなして、この法律による改正後のそれぞれの法律の規定を適用する。</w:t>
+      </w:r>
+    </w:p>
+    <w:p>
+      <w:pPr>
+        <w:pStyle w:val="Heading4"/>
+      </w:pPr>
+      <w:r>
+        <w:t>第百六十一条（不服申立てに関する経過措置）</w:t>
+      </w:r>
+    </w:p>
+    <w:p>
+      <w:r>
+        <w:t>施行日前にされた国等の事務に係る処分であって、当該処分をした行政庁（以下この条において「処分庁」という。）に施行日前に行政不服審査法に規定する上級行政庁（以下この条において「上級行政庁」という。）があったものについての同法による不服申立てについては、施行日以後においても、当該処分庁に引き続き上級行政庁があるものとみなして、行政不服審査法の規定を適用する。</w:t>
+        <w:br/>
+        <w:t>この場合において、当該処分庁の上級行政庁とみなされる行政庁は、施行日前に当該処分庁の上級行政庁であった行政庁とする。</w:t>
+      </w:r>
+    </w:p>
+    <w:p>
+      <w:pPr>
+        <w:pStyle w:val="Heading5"/>
+        <w:ind w:left="440"/>
+      </w:pPr>
+      <w:r>
+        <w:t>２</w:t>
+      </w:r>
+    </w:p>
+    <w:p>
+      <w:pPr>
+        <w:ind w:left="440"/>
+      </w:pPr>
+      <w:r>
         <w:t>前項の場合において、上級行政庁とみなされる行政庁が地方公共団体の機関であるときは、当該機関が行政不服審査法の規定により処理することとされる事務は、新地方自治法第二条第九項第一号に規定する第一号法定受託事務とする。</w:t>
       </w:r>
     </w:p>
@@ -1685,7 +1663,7 @@
         <w:pStyle w:val="Heading1"/>
       </w:pPr>
       <w:r>
-        <w:t>附　則（平成一一年一二月二二日法律第一六〇号）</w:t>
+        <w:t>附則（平成一一年一二月二二日法律第一六〇号）</w:t>
       </w:r>
     </w:p>
     <w:p>
@@ -1699,23 +1677,107 @@
     <w:p>
       <w:r>
         <w:t>この法律（第二条及び第三条を除く。）は、平成十三年一月六日から施行する。</w:t>
-      </w:r>
-    </w:p>
-    <w:p>
-      <w:pPr>
-        <w:pStyle w:val="Heading6"/>
+        <w:br/>
+        <w:t>ただし、次の各号に掲げる規定は、当該各号に定める日から施行する。</w:t>
+      </w:r>
+    </w:p>
+    <w:p>
+      <w:pPr>
+        <w:pStyle w:val="ListBullet"/>
         <w:ind w:left="880"/>
       </w:pPr>
       <w:r>
         <w:t>一</w:t>
-      </w:r>
-    </w:p>
-    <w:p>
-      <w:pPr>
+        <w:br/>
+        <w:t>第九百九十五条（核原料物質、核燃料物質及び原子炉の規制に関する法律の一部を改正する法律附則の改正規定に係る部分に限る。）、第千三百五条、第千三百六条、第千三百二十四条第二項、第千三百二十六条第二項及び第千三百四十四条の規定</w:t>
+        <w:br/>
+        <w:br/>
+        <w:br/>
+        <w:t>公布の日</w:t>
+      </w:r>
+    </w:p>
+    <w:p>
+      <w:r>
+        <w:br w:type="page"/>
+      </w:r>
+    </w:p>
+    <w:p>
+      <w:pPr>
+        <w:pStyle w:val="Heading1"/>
+      </w:pPr>
+      <w:r>
+        <w:t>附則（平成一二年五月三一日法律第九一号）</w:t>
+      </w:r>
+    </w:p>
+    <w:p>
+      <w:pPr>
+        <w:pStyle w:val="Heading5"/>
+        <w:ind w:left="440"/>
+      </w:pPr>
+      <w:r>
+        <w:t>１</w:t>
+      </w:r>
+    </w:p>
+    <w:p>
+      <w:pPr>
+        <w:ind w:left="440"/>
+      </w:pPr>
+      <w:r>
+        <w:t>この法律は、商法等の一部を改正する法律（平成十二年法律第九十号）の施行の日から施行する。</w:t>
+      </w:r>
+    </w:p>
+    <w:p>
+      <w:r>
+        <w:br w:type="page"/>
+      </w:r>
+    </w:p>
+    <w:p>
+      <w:pPr>
+        <w:pStyle w:val="Heading1"/>
+      </w:pPr>
+      <w:r>
+        <w:t>附則（平成一五年六月一八日法律第九二号）</w:t>
+      </w:r>
+    </w:p>
+    <w:p>
+      <w:pPr>
+        <w:pStyle w:val="Heading4"/>
+      </w:pPr>
+      <w:r>
+        <w:t>第一条（施行期日）</w:t>
+      </w:r>
+    </w:p>
+    <w:p>
+      <w:r>
+        <w:t>この法律は、平成十七年四月一日から施行する。</w:t>
+        <w:br/>
+        <w:t>ただし、次の各号に掲げる規定は、当該各号に定める日から施行する。</w:t>
+      </w:r>
+    </w:p>
+    <w:p>
+      <w:pPr>
+        <w:pStyle w:val="ListBullet"/>
         <w:ind w:left="880"/>
       </w:pPr>
       <w:r>
-        <w:t>第九百九十五条（核原料物質、核燃料物質及び原子炉の規制に関する法律の一部を改正する法律附則の改正規定に係る部分に限る。）、第千三百五条、第千三百六条、第千三百二十四条第二項、第千三百二十六条第二項及び第千三百四十四条の規定</w:t>
+        <w:t>一及び二</w:t>
+        <w:br/>
+        <w:t>略</w:t>
+      </w:r>
+    </w:p>
+    <w:p>
+      <w:pPr>
+        <w:pStyle w:val="ListBullet"/>
+        <w:ind w:left="880"/>
+      </w:pPr>
+      <w:r>
+        <w:t>三</w:t>
+        <w:br/>
+        <w:t>第二条の規定並びに附則第七条、第八条、第九条第五項、第十二条から第十四条まで、第四十四条、第四十七条、第四十九条、第五十条（「第二条第十二項」を「第二条第十三項」に改める部分に限る。）、第五十二条及び第五十三条の規定</w:t>
+        <w:br/>
+        <w:br/>
+        <w:br/>
+        <w:t>平成十六年四月一日</w:t>
       </w:r>
     </w:p>
     <w:p>
@@ -1728,12 +1790,61 @@
         <w:pStyle w:val="Heading1"/>
       </w:pPr>
       <w:r>
-        <w:t>附　則（平成一二年五月三一日法律第九一号）</w:t>
-      </w:r>
-    </w:p>
-    <w:p>
-      <w:r>
-        <w:t>この法律は、商法等の一部を改正する法律（平成十二年法律第九十号）の施行の日から施行する。</w:t>
+        <w:t>附則（平成一六年六月九日法律第九四号）</w:t>
+      </w:r>
+    </w:p>
+    <w:p>
+      <w:pPr>
+        <w:pStyle w:val="Heading4"/>
+      </w:pPr>
+      <w:r>
+        <w:t>第一条（施行期日）</w:t>
+      </w:r>
+    </w:p>
+    <w:p>
+      <w:r>
+        <w:t>この法律は、平成十七年四月一日から施行する。</w:t>
+        <w:br/>
+        <w:t>ただし、附則第七条及び第二十八条の規定は公布の日から、附則第四条第一項から第五項まで及び第九項から第十一項まで、第五条並びに第六条の規定は平成十六年十月一日から施行する。</w:t>
+      </w:r>
+    </w:p>
+    <w:p>
+      <w:pPr>
+        <w:pStyle w:val="Heading4"/>
+      </w:pPr>
+      <w:r>
+        <w:t>第二十六条（処分等に関する経過措置）</w:t>
+      </w:r>
+    </w:p>
+    <w:p>
+      <w:r>
+        <w:t>この法律の施行前に改正前のそれぞれの法律（これに基づく命令を含む。以下この条において同じ。）の規定によってした処分、手続その他の行為であって、改正後のそれぞれの法律の規定に相当の規定があるものは、この附則に別段の定めがあるものを除き、改正後のそれぞれの法律の相当の規定によってしたものとみなす。</w:t>
+      </w:r>
+    </w:p>
+    <w:p>
+      <w:pPr>
+        <w:pStyle w:val="Heading4"/>
+      </w:pPr>
+      <w:r>
+        <w:t>第二十七条（罰則の適用に関する経過措置）</w:t>
+      </w:r>
+    </w:p>
+    <w:p>
+      <w:r>
+        <w:t>この法律の施行前にした行為に対する罰則の適用については、なお従前の例による。</w:t>
+      </w:r>
+    </w:p>
+    <w:p>
+      <w:pPr>
+        <w:pStyle w:val="Heading4"/>
+      </w:pPr>
+      <w:r>
+        <w:t>第二十八条（政令委任）</w:t>
+      </w:r>
+    </w:p>
+    <w:p>
+      <w:r>
+        <w:t>この附則に定めるもののほか、この法律の施行に伴い必要な経過措置は、政令で定める。</w:t>
       </w:r>
     </w:p>
     <w:p>
@@ -1746,7 +1857,7 @@
         <w:pStyle w:val="Heading1"/>
       </w:pPr>
       <w:r>
-        <w:t>附　則（平成一五年六月一八日法律第九二号）</w:t>
+        <w:t>附則（平成一七年四月二七日法律第三三号）</w:t>
       </w:r>
     </w:p>
     <w:p>
@@ -1759,41 +1870,184 @@
     </w:p>
     <w:p>
       <w:r>
-        <w:t>この法律は、平成十七年四月一日から施行する。</w:t>
-      </w:r>
-    </w:p>
-    <w:p>
-      <w:pPr>
-        <w:pStyle w:val="Heading6"/>
+        <w:t>この法律は、平成十七年十月一日から施行する。</w:t>
+      </w:r>
+    </w:p>
+    <w:p>
+      <w:pPr>
+        <w:pStyle w:val="Heading4"/>
+      </w:pPr>
+      <w:r>
+        <w:t>第二十四条（経過措置）</w:t>
+      </w:r>
+    </w:p>
+    <w:p>
+      <w:r>
+        <w:t>この法律による改正後のそれぞれの法律の規定に基づき命令を制定し、又は改廃する場合においては、その命令で、その制定又は改廃に伴い合理的に必要と判断される範囲内において、所要の経過措置（罰則に関する経過措置を含む。）を定めることができる。</w:t>
+      </w:r>
+    </w:p>
+    <w:p>
+      <w:r>
+        <w:br w:type="page"/>
+      </w:r>
+    </w:p>
+    <w:p>
+      <w:pPr>
+        <w:pStyle w:val="Heading1"/>
+      </w:pPr>
+      <w:r>
+        <w:t>附則（平成二三年六月二二日法律第七〇号）</w:t>
+      </w:r>
+    </w:p>
+    <w:p>
+      <w:pPr>
+        <w:pStyle w:val="Heading4"/>
+      </w:pPr>
+      <w:r>
+        <w:t>第一条（施行期日）</w:t>
+      </w:r>
+    </w:p>
+    <w:p>
+      <w:r>
+        <w:t>この法律は、平成二十四年四月一日から施行する。</w:t>
+        <w:br/>
+        <w:t>ただし、次条の規定は公布の日から、附則第十七条の規定は地域の自主性及び自立性を高めるための改革の推進を図るための関係法律の整備に関する法律（平成二十三年法律第百五号）の公布の日又はこの法律の公布の日のいずれか遅い日から施行する。</w:t>
+      </w:r>
+    </w:p>
+    <w:p>
+      <w:r>
+        <w:br w:type="page"/>
+      </w:r>
+    </w:p>
+    <w:p>
+      <w:pPr>
+        <w:pStyle w:val="Heading1"/>
+      </w:pPr>
+      <w:r>
+        <w:t>附則（平成二三年八月三〇日法律第一〇五号）</w:t>
+      </w:r>
+    </w:p>
+    <w:p>
+      <w:pPr>
+        <w:pStyle w:val="Heading4"/>
+      </w:pPr>
+      <w:r>
+        <w:t>第一条（施行期日）</w:t>
+      </w:r>
+    </w:p>
+    <w:p>
+      <w:r>
+        <w:t>この法律は、公布の日から施行する。</w:t>
+        <w:br/>
+        <w:t>ただし、次の各号に掲げる規定は、当該各号に定める日から施行する。</w:t>
+      </w:r>
+    </w:p>
+    <w:p>
+      <w:pPr>
+        <w:pStyle w:val="ListBullet"/>
         <w:ind w:left="880"/>
       </w:pPr>
       <w:r>
-        <w:t>一及び二</w:t>
-      </w:r>
-    </w:p>
-    <w:p>
-      <w:pPr>
+        <w:t>一</w:t>
+        <w:br/>
+        <w:t>略</w:t>
+      </w:r>
+    </w:p>
+    <w:p>
+      <w:pPr>
+        <w:pStyle w:val="ListBullet"/>
         <w:ind w:left="880"/>
       </w:pPr>
       <w:r>
-        <w:t>略</w:t>
-      </w:r>
-    </w:p>
-    <w:p>
-      <w:pPr>
-        <w:pStyle w:val="Heading6"/>
+        <w:t>二</w:t>
+        <w:br/>
+        <w:t>第二条、第十条（構造改革特別区域法第十八条の改正規定に限る。）、第十四条（地方自治法第二百五十二条の十九、第二百六十条並びに別表第一騒音規制法（昭和四十三年法律第九十八号）の項、都市計画法（昭和四十三年法律第百号）の項、都市再開発法（昭和四十四年法律第三十八号）の項、環境基本法（平成五年法律第九十一号）の項及び密集市街地における防災街区の整備の促進に関する法律（平成九年法律第四十九号）の項並びに別表第二都市再開発法（昭和四十四年法律第三十八号）の項、公有地の拡大の推進に関する法律（昭和四十七年法律第六十六号）の項、大都市地域における住宅及び住宅地の供給の促進に関する特別措置法（昭和五十年法律第六十七号）の項、密集市街地における防災街区の整備の促進に関する法律（平成九年法律第四十九号）の項及びマンションの建替えの円滑化等に関する法律（平成十四年法律第七十八号）の項の改正規定に限る。）、第十七条から第十九条まで、第二十二条（児童福祉法第二十一条の五の六、第二十一条の五の十五、第二十一条の五の二十三、第二十四条の九、第二十四条の十七、第二十四条の二十八及び第二十四条の三十六の改正規定に限る。）、第二十三条から第二十七条まで、第二十九条から第三十三条まで、第三十四条（社会福祉法第六十二条、第六十五条及び第七十一条の改正規定に限る。）、第三十五条、第三十七条、第三十八条（水道法第四十六条、第四十八条の二、第五十条及び第五十条の二の改正規定を除く。）、第三十九条、第四十三条（職業能力開発促進法第十九条、第二十三条、第二十八条及び第三十条の二の改正規定に限る。）、第五十一条（感染症の予防及び感染症の患者に対する医療に関する法律第六十四条の改正規定に限る。）、第五十四条（障害者自立支援法第八十八条及び第八十九条の改正規定を除く。）、第六十五条（農地法第三条第一項第九号、第四条、第五条及び第五十七条の改正規定を除く。）、第八十七条から第九十二条まで、第九十九条（道路法第二十四条の三及び第四十八条の三の改正規定に限る。）、第百一条（土地区画整理法第七十六条の改正規定に限る。）、第百二条（道路整備特別措置法第十八条から第二十一条まで、第二十七条、第四十九条及び第五十条の改正規定に限る。）、第百三条、第百五条（駐車場法第四条の改正規定を除く。）、第百七条、第百八条、第百十五条（首都圏近郊緑地保全法第十五条及び第十七条の改正規定に限る。）、第百十六条（流通業務市街地の整備に関する法律第三条の二の改正規定を除く。）、第百十八条（近畿圏の保全区域の整備に関する法律第十六条及び第十八条の改正規定に限る。）、第百二十条（都市計画法第六条の二、第七条の二、第八条、第十条の二から第十二条の二まで、第十二条の四、第十二条の五、第十二条の十、第十四条、第二十条、第二十三条、第三十三条及び第五十八条の二の改正規定を除く。）、第百二十一条（都市再開発法第七条の四から第七条の七まで、第六十条から第六十二条まで、第六十六条、第九十八条、第九十九条の八、第百三十九条の三、第百四十一条の二及び第百四十二条の改正規定に限る。）、第百二十五条（公有地の拡大の推進に関する法律第九条の改正規定を除く。）、第百二十八条（都市緑地法第二十条及び第三十九条の改正規定を除く。）、第百三十一条（大都市地域における住宅及び住宅地の供給の促進に関する特別措置法第七条、第二十六条、第六十四条、第六十七条、第百四条及び第百九条の二の改正規定に限る。）、第百四十二条（地方拠点都市地域の整備及び産業業務施設の再配置の促進に関する法律第十八条及び第二十一条から第二十三条までの改正規定に限る。）、第百四十五条、第百四十六条（被災市街地復興特別措置法第五条及び第七条第三項の改正規定を除く。）、第百四十九条（密集市街地における防災街区の整備の促進に関する法律第二十条、第二十一条、第百九十一条、第百九十二条、第百九十七条、第二百三十三条、第二百四十一条、第二百八十三条、第三百十一条及び第三百十八条の改正規定に限る。）、第百五十五条（都市再生特別措置法第五十一条第四項の改正規定に限る。）、第百五十六条（マンションの建替えの円滑化等に関する法律第百二条の改正規定を除く。）、第百五十七条、第百五十八条（景観法第五十七条の改正規定に限る。）、第百六十条（地域における多様な需要に応じた公的賃貸住宅等の整備等に関する特別措置法第六条第五項の改正規定（「第二項第二号イ」を「第二項第一号イ」に改める部分を除く。）並びに同法第十一条及び第十三条の改正規定に限る。）、第百六十二条（高齢者、障害者等の移動等の円滑化の促進に関する法律第十条、第十二条、第十三条、第三十六条第二項及び第五十六条の改正規定に限る。）、第百六十五条（地域における歴史的風致の維持及び向上に関する法律第二十四条及び第二十九条の改正規定に限る。）、第百六十九条、第百七十一条（廃棄物の処理及び清掃に関する法律第二十一条の改正規定に限る。）、第百七十四条、第百七十八条、第百八十二条（環境基本法第十六条及び第四十条の二の改正規定に限る。）及び第百八十七条（鳥獣の保護及び狩猟の適正化に関する法律第十五条の改正規定、同法第二十八条第九項の改正規定（「第四条第三項」を「第四条第四項」に改める部分を除く。）、同法第二十九条第四項の改正規定（「第四条第三項」を「第四条第四項」に改める部分を除く。）並びに同法第三十四条及び第三十五条の改正規定に限る。）の規定並びに附則第十三条、第十五条から第二十四条まで、第二十五条第一項、第二十六条、第二十七条第一項から第三項まで、第三十条から第三十二条まで、第三十八条、第四十四条、第四十六条第一項及び第四項、第四十七条から第四十九条まで、第五十一条から第五十三条まで、第五十五条、第五十八条、第五十九条、第六十一条から第六十九条まで、第七十一条、第七十二条第一項から第三項まで、第七十四条から第七十六条まで、第七十八条、第八十条第一項及び第三項、第八十三条、第八十七条（地方税法第五百八十七条の二及び附則第十一条の改正規定を除く。）、第八十九条、第九十条、第九十二条（高速自動車国道法第二十五条の改正規定に限る。）、第百一条、第百二条、第百五条から第百七条まで、第百十二条、第百十七条（地域における多様な主体の連携による生物の多様性の保全のための活動の促進等に関する法律（平成二十二年法律第七十二号）第四条第八項の改正規定に限る。）、第百十九条、第百二十一条の二並びに第百二十三条第二項の規定</w:t>
+        <w:br/>
+        <w:br/>
+        <w:br/>
+        <w:t>平成二十四年四月一日</w:t>
+      </w:r>
+    </w:p>
+    <w:p>
+      <w:pPr>
+        <w:pStyle w:val="Heading4"/>
+      </w:pPr>
+      <w:r>
+        <w:t>第七十四条（騒音規制法の一部改正に伴う経過措置）</w:t>
+      </w:r>
+    </w:p>
+    <w:p>
+      <w:r>
+        <w:t>都道府県知事が、第百六十九条の規定の施行に際し、同条の規定による改正前の騒音規制法第三条第一項の規定により指定した地域（市の区域内の地域に限る。）を廃止しようとする場合においては、同条第二項後段の規定は、適用しない。</w:t>
+      </w:r>
+    </w:p>
+    <w:p>
+      <w:pPr>
+        <w:pStyle w:val="Heading4"/>
+      </w:pPr>
+      <w:r>
+        <w:t>第八十一条（罰則に関する経過措置）</w:t>
+      </w:r>
+    </w:p>
+    <w:p>
+      <w:r>
+        <w:t>この法律（附則第一条各号に掲げる規定にあっては、当該規定。以下この条において同じ。）の施行前にした行為及びこの附則の規定によりなお従前の例によることとされる場合におけるこの法律の施行後にした行為に対する罰則の適用については、なお従前の例による。</w:t>
+      </w:r>
+    </w:p>
+    <w:p>
+      <w:pPr>
+        <w:pStyle w:val="Heading4"/>
+      </w:pPr>
+      <w:r>
+        <w:t>第八十二条（政令への委任）</w:t>
+      </w:r>
+    </w:p>
+    <w:p>
+      <w:r>
+        <w:t>この附則に規定するもののほか、この法律の施行に関し必要な経過措置（罰則に関する経過措置を含む。）は、政令で定める。</w:t>
+      </w:r>
+    </w:p>
+    <w:p>
+      <w:r>
+        <w:br w:type="page"/>
+      </w:r>
+    </w:p>
+    <w:p>
+      <w:pPr>
+        <w:pStyle w:val="Heading1"/>
+      </w:pPr>
+      <w:r>
+        <w:t>附則（平成二三年一二月一四日法律第一二二号）</w:t>
+      </w:r>
+    </w:p>
+    <w:p>
+      <w:pPr>
+        <w:pStyle w:val="Heading4"/>
+      </w:pPr>
+      <w:r>
+        <w:t>第一条（施行期日）</w:t>
+      </w:r>
+    </w:p>
+    <w:p>
+      <w:r>
+        <w:t>この法律は、公布の日から起算して二月を超えない範囲内において政令で定める日から施行する。</w:t>
+        <w:br/>
+        <w:t>ただし、次の各号に掲げる規定は、当該各号に定める日から施行する。</w:t>
+      </w:r>
+    </w:p>
+    <w:p>
+      <w:pPr>
+        <w:pStyle w:val="ListBullet"/>
         <w:ind w:left="880"/>
       </w:pPr>
       <w:r>
-        <w:t>三</w:t>
-      </w:r>
-    </w:p>
-    <w:p>
-      <w:pPr>
-        <w:ind w:left="880"/>
-      </w:pPr>
-      <w:r>
-        <w:t>第二条の規定並びに附則第七条、第八条、第九条第五項、第十二条から第十四条まで、第四十四条、第四十七条、第四十九条、第五十条（「第二条第十二項」を「第二条第十三項」に改める部分に限る。）、第五十二条及び第五十三条の規定</w:t>
+        <w:t>一</w:t>
+        <w:br/>
+        <w:t>附則第六条、第八条、第九条及び第十三条の規定</w:t>
+        <w:br/>
+        <w:br/>
+        <w:br/>
+        <w:t>公布の日</w:t>
       </w:r>
     </w:p>
     <w:p>
@@ -1806,279 +2060,7 @@
         <w:pStyle w:val="Heading1"/>
       </w:pPr>
       <w:r>
-        <w:t>附　則（平成一六年六月九日法律第九四号）</w:t>
-      </w:r>
-    </w:p>
-    <w:p>
-      <w:pPr>
-        <w:pStyle w:val="Heading4"/>
-      </w:pPr>
-      <w:r>
-        <w:t>第一条（施行期日）</w:t>
-      </w:r>
-    </w:p>
-    <w:p>
-      <w:r>
-        <w:t>この法律は、平成十七年四月一日から施行する。</w:t>
-      </w:r>
-    </w:p>
-    <w:p>
-      <w:pPr>
-        <w:pStyle w:val="Heading4"/>
-      </w:pPr>
-      <w:r>
-        <w:t>第二十六条（処分等に関する経過措置）</w:t>
-      </w:r>
-    </w:p>
-    <w:p>
-      <w:r>
-        <w:t>この法律の施行前に改正前のそれぞれの法律（これに基づく命令を含む。以下この条において同じ。）の規定によってした処分、手続その他の行為であって、改正後のそれぞれの法律の規定に相当の規定があるものは、この附則に別段の定めがあるものを除き、改正後のそれぞれの法律の相当の規定によってしたものとみなす。</w:t>
-      </w:r>
-    </w:p>
-    <w:p>
-      <w:pPr>
-        <w:pStyle w:val="Heading4"/>
-      </w:pPr>
-      <w:r>
-        <w:t>第二十七条（罰則の適用に関する経過措置）</w:t>
-      </w:r>
-    </w:p>
-    <w:p>
-      <w:r>
-        <w:t>この法律の施行前にした行為に対する罰則の適用については、なお従前の例による。</w:t>
-      </w:r>
-    </w:p>
-    <w:p>
-      <w:pPr>
-        <w:pStyle w:val="Heading4"/>
-      </w:pPr>
-      <w:r>
-        <w:t>第二十八条（政令委任）</w:t>
-      </w:r>
-    </w:p>
-    <w:p>
-      <w:r>
-        <w:t>この附則に定めるもののほか、この法律の施行に伴い必要な経過措置は、政令で定める。</w:t>
-      </w:r>
-    </w:p>
-    <w:p>
-      <w:r>
-        <w:br w:type="page"/>
-      </w:r>
-    </w:p>
-    <w:p>
-      <w:pPr>
-        <w:pStyle w:val="Heading1"/>
-      </w:pPr>
-      <w:r>
-        <w:t>附　則（平成一七年四月二七日法律第三三号）</w:t>
-      </w:r>
-    </w:p>
-    <w:p>
-      <w:pPr>
-        <w:pStyle w:val="Heading4"/>
-      </w:pPr>
-      <w:r>
-        <w:t>第一条（施行期日）</w:t>
-      </w:r>
-    </w:p>
-    <w:p>
-      <w:r>
-        <w:t>この法律は、平成十七年十月一日から施行する。</w:t>
-      </w:r>
-    </w:p>
-    <w:p>
-      <w:pPr>
-        <w:pStyle w:val="Heading4"/>
-      </w:pPr>
-      <w:r>
-        <w:t>第二十四条（経過措置）</w:t>
-      </w:r>
-    </w:p>
-    <w:p>
-      <w:r>
-        <w:t>この法律による改正後のそれぞれの法律の規定に基づき命令を制定し、又は改廃する場合においては、その命令で、その制定又は改廃に伴い合理的に必要と判断される範囲内において、所要の経過措置（罰則に関する経過措置を含む。）を定めることができる。</w:t>
-      </w:r>
-    </w:p>
-    <w:p>
-      <w:r>
-        <w:br w:type="page"/>
-      </w:r>
-    </w:p>
-    <w:p>
-      <w:pPr>
-        <w:pStyle w:val="Heading1"/>
-      </w:pPr>
-      <w:r>
-        <w:t>附　則（平成二三年六月二二日法律第七〇号）</w:t>
-      </w:r>
-    </w:p>
-    <w:p>
-      <w:pPr>
-        <w:pStyle w:val="Heading4"/>
-      </w:pPr>
-      <w:r>
-        <w:t>第一条（施行期日）</w:t>
-      </w:r>
-    </w:p>
-    <w:p>
-      <w:r>
-        <w:t>この法律は、平成二十四年四月一日から施行する。</w:t>
-      </w:r>
-    </w:p>
-    <w:p>
-      <w:r>
-        <w:br w:type="page"/>
-      </w:r>
-    </w:p>
-    <w:p>
-      <w:pPr>
-        <w:pStyle w:val="Heading1"/>
-      </w:pPr>
-      <w:r>
-        <w:t>附　則（平成二三年八月三〇日法律第一〇五号）</w:t>
-      </w:r>
-    </w:p>
-    <w:p>
-      <w:pPr>
-        <w:pStyle w:val="Heading4"/>
-      </w:pPr>
-      <w:r>
-        <w:t>第一条（施行期日）</w:t>
-      </w:r>
-    </w:p>
-    <w:p>
-      <w:r>
-        <w:t>この法律は、公布の日から施行する。</w:t>
-      </w:r>
-    </w:p>
-    <w:p>
-      <w:pPr>
-        <w:pStyle w:val="Heading6"/>
-        <w:ind w:left="880"/>
-      </w:pPr>
-      <w:r>
-        <w:t>一</w:t>
-      </w:r>
-    </w:p>
-    <w:p>
-      <w:pPr>
-        <w:ind w:left="880"/>
-      </w:pPr>
-      <w:r>
-        <w:t>略</w:t>
-      </w:r>
-    </w:p>
-    <w:p>
-      <w:pPr>
-        <w:pStyle w:val="Heading6"/>
-        <w:ind w:left="880"/>
-      </w:pPr>
-      <w:r>
-        <w:t>二</w:t>
-      </w:r>
-    </w:p>
-    <w:p>
-      <w:pPr>
-        <w:ind w:left="880"/>
-      </w:pPr>
-      <w:r>
-        <w:t>第二条、第十条（構造改革特別区域法第十八条の改正規定に限る。）、第十四条（地方自治法第二百五十二条の十九、第二百六十条並びに別表第一騒音規制法（昭和四十三年法律第九十八号）の項、都市計画法（昭和四十三年法律第百号）の項、都市再開発法（昭和四十四年法律第三十八号）の項、環境基本法（平成五年法律第九十一号）の項及び密集市街地における防災街区の整備の促進に関する法律（平成九年法律第四十九号）の項並びに別表第二都市再開発法（昭和四十四年法律第三十八号）の項、公有地の拡大の推進に関する法律（昭和四十七年法律第六十六号）の項、大都市地域における住宅及び住宅地の供給の促進に関する特別措置法（昭和五十年法律第六十七号）の項、密集市街地における防災街区の整備の促進に関する法律（平成九年法律第四十九号）の項及びマンションの建替えの円滑化等に関する法律（平成十四年法律第七十八号）の項の改正規定に限る。）、第十七条から第十九条まで、第二十二条（児童福祉法第二十一条の五の六、第二十一条の五の十五、第二十一条の五の二十三、第二十四条の九、第二十四条の十七、第二十四条の二十八及び第二十四条の三十六の改正規定に限る。）、第二十三条から第二十七条まで、第二十九条から第三十三条まで、第三十四条（社会福祉法第六十二条、第六十五条及び第七十一条の改正規定に限る。）、第三十五条、第三十七条、第三十八条（水道法第四十六条、第四十八条の二、第五十条及び第五十条の二の改正規定を除く。）、第三十九条、第四十三条（職業能力開発促進法第十九条、第二十三条、第二十八条及び第三十条の二の改正規定に限る。）、第五十一条（感染症の予防及び感染症の患者に対する医療に関する法律第六十四条の改正規定に限る。）、第五十四条（障害者自立支援法第八十八条及び第八十九条の改正規定を除く。）、第六十五条（農地法第三条第一項第九号、第四条、第五条及び第五十七条の改正規定を除く。）、第八十七条から第九十二条まで、第九十九条（道路法第二十四条の三及び第四十八条の三の改正規定に限る。）、第百一条（土地区画整理法第七十六条の改正規定に限る。）、第百二条（道路整備特別措置法第十八条から第二十一条まで、第二十七条、第四十九条及び第五十条の改正規定に限る。）、第百三条、第百五条（駐車場法第四条の改正規定を除く。）、第百七条、第百八条、第百十五条（首都圏近郊緑地保全法第十五条及び第十七条の改正規定に限る。）、第百十六条（流通業務市街地の整備に関する法律第三条の二の改正規定を除く。）、第百十八条（近畿圏の保全区域の整備に関する法律第十六条及び第十八条の改正規定に限る。）、第百二十条（都市計画法第六条の二、第七条の二、第八条、第十条の二から第十二条の二まで、第十二条の四、第十二条の五、第十二条の十、第十四条、第二十条、第二十三条、第三十三条及び第五十八条の二の改正規定を除く。）、第百二十一条（都市再開発法第七条の四から第七条の七まで、第六十条から第六十二条まで、第六十六条、第九十八条、第九十九条の八、第百三十九条の三、第百四十一条の二及び第百四十二条の改正規定に限る。）、第百二十五条（公有地の拡大の推進に関する法律第九条の改正規定を除く。）、第百二十八条（都市緑地法第二十条及び第三十九条の改正規定を除く。）、第百三十一条（大都市地域における住宅及び住宅地の供給の促進に関する特別措置法第七条、第二十六条、第六十四条、第六十七条、第百四条及び第百九条の二の改正規定に限る。）、第百四十二条（地方拠点都市地域の整備及び産業業務施設の再配置の促進に関する法律第十八条及び第二十一条から第二十三条までの改正規定に限る。）、第百四十五条、第百四十六条（被災市街地復興特別措置法第五条及び第七条第三項の改正規定を除く。）、第百四十九条（密集市街地における防災街区の整備の促進に関する法律第二十条、第二十一条、第百九十一条、第百九十二条、第百九十七条、第二百三十三条、第二百四十一条、第二百八十三条、第三百十一条及び第三百十八条の改正規定に限る。）、第百五十五条（都市再生特別措置法第五十一条第四項の改正規定に限る。）、第百五十六条（マンションの建替えの円滑化等に関する法律第百二条の改正規定を除く。）、第百五十七条、第百五十八条（景観法第五十七条の改正規定に限る。）、第百六十条（地域における多様な需要に応じた公的賃貸住宅等の整備等に関する特別措置法第六条第五項の改正規定（「第二項第二号イ」を「第二項第一号イ」に改める部分を除く。）並びに同法第十一条及び第十三条の改正規定に限る。）、第百六十二条（高齢者、障害者等の移動等の円滑化の促進に関する法律第十条、第十二条、第十三条、第三十六条第二項及び第五十六条の改正規定に限る。）、第百六十五条（地域における歴史的風致の維持及び向上に関する法律第二十四条及び第二十九条の改正規定に限る。）、第百六十九条、第百七十一条（廃棄物の処理及び清掃に関する法律第二十一条の改正規定に限る。）、第百七十四条、第百七十八条、第百八十二条（環境基本法第十六条及び第四十条の二の改正規定に限る。）及び第百八十七条（鳥獣の保護及び狩猟の適正化に関する法律第十五条の改正規定、同法第二十八条第九項の改正規定（「第四条第三項」を「第四条第四項」に改める部分を除く。）、同法第二十九条第四項の改正規定（「第四条第三項」を「第四条第四項」に改める部分を除く。）並びに同法第三十四条及び第三十五条の改正規定に限る。）の規定並びに附則第十三条、第十五条から第二十四条まで、第二十五条第一項、第二十六条、第二十七条第一項から第三項まで、第三十条から第三十二条まで、第三十八条、第四十四条、第四十六条第一項及び第四項、第四十七条から第四十九条まで、第五十一条から第五十三条まで、第五十五条、第五十八条、第五十九条、第六十一条から第六十九条まで、第七十一条、第七十二条第一項から第三項まで、第七十四条から第七十六条まで、第七十八条、第八十条第一項及び第三項、第八十三条、第八十七条（地方税法第五百八十七条の二及び附則第十一条の改正規定を除く。）、第八十九条、第九十条、第九十二条（高速自動車国道法第二十五条の改正規定に限る。）、第百一条、第百二条、第百五条から第百七条まで、第百十二条、第百十七条（地域における多様な主体の連携による生物の多様性の保全のための活動の促進等に関する法律（平成二十二年法律第七十二号）第四条第八項の改正規定に限る。）、第百十九条、第百二十一条の二並びに第百二十三条第二項の規定</w:t>
-      </w:r>
-    </w:p>
-    <w:p>
-      <w:pPr>
-        <w:pStyle w:val="Heading4"/>
-      </w:pPr>
-      <w:r>
-        <w:t>第七十四条（騒音規制法の一部改正に伴う経過措置）</w:t>
-      </w:r>
-    </w:p>
-    <w:p>
-      <w:r>
-        <w:t>都道府県知事が、第百六十九条の規定の施行に際し、同条の規定による改正前の騒音規制法第三条第一項の規定により指定した地域（市の区域内の地域に限る。）を廃止しようとする場合においては、同条第二項後段の規定は、適用しない。</w:t>
-      </w:r>
-    </w:p>
-    <w:p>
-      <w:pPr>
-        <w:pStyle w:val="Heading4"/>
-      </w:pPr>
-      <w:r>
-        <w:t>第八十一条（罰則に関する経過措置）</w:t>
-      </w:r>
-    </w:p>
-    <w:p>
-      <w:r>
-        <w:t>この法律（附則第一条各号に掲げる規定にあっては、当該規定。以下この条において同じ。）の施行前にした行為及びこの附則の規定によりなお従前の例によることとされる場合におけるこの法律の施行後にした行為に対する罰則の適用については、なお従前の例による。</w:t>
-      </w:r>
-    </w:p>
-    <w:p>
-      <w:pPr>
-        <w:pStyle w:val="Heading4"/>
-      </w:pPr>
-      <w:r>
-        <w:t>第八十二条（政令への委任）</w:t>
-      </w:r>
-    </w:p>
-    <w:p>
-      <w:r>
-        <w:t>この附則に規定するもののほか、この法律の施行に関し必要な経過措置（罰則に関する経過措置を含む。）は、政令で定める。</w:t>
-      </w:r>
-    </w:p>
-    <w:p>
-      <w:r>
-        <w:br w:type="page"/>
-      </w:r>
-    </w:p>
-    <w:p>
-      <w:pPr>
-        <w:pStyle w:val="Heading1"/>
-      </w:pPr>
-      <w:r>
-        <w:t>附　則（平成二三年一二月一四日法律第一二二号）</w:t>
-      </w:r>
-    </w:p>
-    <w:p>
-      <w:pPr>
-        <w:pStyle w:val="Heading4"/>
-      </w:pPr>
-      <w:r>
-        <w:t>第一条（施行期日）</w:t>
-      </w:r>
-    </w:p>
-    <w:p>
-      <w:r>
-        <w:t>この法律は、公布の日から起算して二月を超えない範囲内において政令で定める日から施行する。</w:t>
-      </w:r>
-    </w:p>
-    <w:p>
-      <w:pPr>
-        <w:pStyle w:val="Heading6"/>
-        <w:ind w:left="880"/>
-      </w:pPr>
-      <w:r>
-        <w:t>一</w:t>
-      </w:r>
-    </w:p>
-    <w:p>
-      <w:pPr>
-        <w:ind w:left="880"/>
-      </w:pPr>
-      <w:r>
-        <w:t>附則第六条、第八条、第九条及び第十三条の規定</w:t>
-      </w:r>
-    </w:p>
-    <w:p>
-      <w:r>
-        <w:br w:type="page"/>
-      </w:r>
-    </w:p>
-    <w:p>
-      <w:pPr>
-        <w:pStyle w:val="Heading1"/>
-      </w:pPr>
-      <w:r>
-        <w:t>附　則（平成二六年六月一八日法律第七二号）</w:t>
+        <w:t>附則（平成二六年六月一八日法律第七二号）</w:t>
       </w:r>
     </w:p>
     <w:p>
@@ -2114,7 +2096,7 @@
     </w:pPr>
     <w:r>
       <w:tab/>
-      <w:t>WeGov v0.1 - FTS141</w:t>
+      <w:t>WeGov v0.2 - FTS141</w:t>
     </w:r>
   </w:p>
 </w:ftr>
